--- a/src/templates/type-ordonance/ORDO_BFH_OP5 DEXCOM G6.docx
+++ b/src/templates/type-ordonance/ORDO_BFH_OP5 DEXCOM G6.docx
@@ -1,6 +1,6 @@
 
 <file path=word/document.xml><?xml version="1.0" encoding="utf-8"?>
-<w:document xmlns:wpc="http://schemas.microsoft.com/office/word/2010/wordprocessingCanvas" xmlns:cx="http://schemas.microsoft.com/office/drawing/2014/chartex" xmlns:cx1="http://schemas.microsoft.com/office/drawing/2015/9/8/chartex" xmlns:cx2="http://schemas.microsoft.com/office/drawing/2015/10/21/chartex" xmlns:cx3="http://schemas.microsoft.com/office/drawing/2016/5/9/chartex" xmlns:cx4="http://schemas.microsoft.com/office/drawing/2016/5/10/chartex" xmlns:cx5="http://schemas.microsoft.com/office/drawing/2016/5/11/chartex" xmlns:cx6="http://schemas.microsoft.com/office/drawing/2016/5/12/chartex" xmlns:cx7="http://schemas.microsoft.com/office/drawing/2016/5/13/chartex" xmlns:cx8="http://schemas.microsoft.com/office/drawing/2016/5/14/chartex" xmlns:mc="http://schemas.openxmlformats.org/markup-compatibility/2006" xmlns:aink="http://schemas.microsoft.com/office/drawing/2016/ink" xmlns:am3d="http://schemas.microsoft.com/office/drawing/2017/model3d" xmlns:o="urn:schemas-microsoft-com:office:office" xmlns:oel="http://schemas.microsoft.com/office/2019/extlst" xmlns:r="http://schemas.openxmlformats.org/officeDocument/2006/relationships" xmlns:m="http://schemas.openxmlformats.org/officeDocument/2006/math" xmlns:v="urn:schemas-microsoft-com:vml" xmlns:wp14="http://schemas.microsoft.com/office/word/2010/wordprocessingDrawing" xmlns:wp="http://schemas.openxmlformats.org/drawingml/2006/wordprocessingDrawing" xmlns:w10="urn:schemas-microsoft-com:office:word" xmlns:w="http://schemas.openxmlformats.org/wordprocessingml/2006/main" xmlns:w14="http://schemas.microsoft.com/office/word/2010/wordml" xmlns:w15="http://schemas.microsoft.com/office/word/2012/wordml" xmlns:w16cex="http://schemas.microsoft.com/office/word/2018/wordml/cex" xmlns:w16cid="http://schemas.microsoft.com/office/word/2016/wordml/cid" xmlns:w16="http://schemas.microsoft.com/office/word/2018/wordml" xmlns:w16du="http://schemas.microsoft.com/office/word/2023/wordml/word16du" xmlns:w16sdtdh="http://schemas.microsoft.com/office/word/2020/wordml/sdtdatahash" xmlns:w16sdtfl="http://schemas.microsoft.com/office/word/2024/wordml/sdtformatlock" xmlns:w16se="http://schemas.microsoft.com/office/word/2015/wordml/symex" xmlns:wpg="http://schemas.microsoft.com/office/word/2010/wordprocessingGroup" xmlns:wpi="http://schemas.microsoft.com/office/word/2010/wordprocessingInk" xmlns:wne="http://schemas.microsoft.com/office/word/2006/wordml" xmlns:wps="http://schemas.microsoft.com/office/word/2010/wordprocessingShape" mc:Ignorable="w14 w15 w16se w16cid w16 w16cex w16sdtdh w16sdtfl w16du wp14">
+<w:document xmlns:wpc="http://schemas.microsoft.com/office/word/2010/wordprocessingCanvas" xmlns:cx="http://schemas.microsoft.com/office/drawing/2014/chartex" xmlns:cx1="http://schemas.microsoft.com/office/drawing/2015/9/8/chartex" xmlns:cx2="http://schemas.microsoft.com/office/drawing/2015/10/21/chartex" xmlns:cx3="http://schemas.microsoft.com/office/drawing/2016/5/9/chartex" xmlns:cx4="http://schemas.microsoft.com/office/drawing/2016/5/10/chartex" xmlns:cx5="http://schemas.microsoft.com/office/drawing/2016/5/11/chartex" xmlns:cx6="http://schemas.microsoft.com/office/drawing/2016/5/12/chartex" xmlns:cx7="http://schemas.microsoft.com/office/drawing/2016/5/13/chartex" xmlns:cx8="http://schemas.microsoft.com/office/drawing/2016/5/14/chartex" xmlns:mc="http://schemas.openxmlformats.org/markup-compatibility/2006" xmlns:aink="http://schemas.microsoft.com/office/drawing/2016/ink" xmlns:am3d="http://schemas.microsoft.com/office/drawing/2017/model3d" xmlns:o="urn:schemas-microsoft-com:office:office" xmlns:oel="http://schemas.microsoft.com/office/2019/extlst" xmlns:r="http://schemas.openxmlformats.org/officeDocument/2006/relationships" xmlns:m="http://schemas.openxmlformats.org/officeDocument/2006/math" xmlns:v="urn:schemas-microsoft-com:vml" xmlns:wp14="http://schemas.microsoft.com/office/word/2010/wordprocessingDrawing" xmlns:wp="http://schemas.openxmlformats.org/drawingml/2006/wordprocessingDrawing" xmlns:w10="urn:schemas-microsoft-com:office:word" xmlns:w="http://schemas.openxmlformats.org/wordprocessingml/2006/main" xmlns:w14="http://schemas.microsoft.com/office/word/2010/wordml" xmlns:w15="http://schemas.microsoft.com/office/word/2012/wordml" xmlns:w16cex="http://schemas.microsoft.com/office/word/2018/wordml/cex" xmlns:w16cid="http://schemas.microsoft.com/office/word/2016/wordml/cid" xmlns:w16="http://schemas.microsoft.com/office/word/2018/wordml" xmlns:w16sdtdh="http://schemas.microsoft.com/office/word/2020/wordml/sdtdatahash" xmlns:w16se="http://schemas.microsoft.com/office/word/2015/wordml/symex" xmlns:wpg="http://schemas.microsoft.com/office/word/2010/wordprocessingGroup" xmlns:wpi="http://schemas.microsoft.com/office/word/2010/wordprocessingInk" xmlns:wne="http://schemas.microsoft.com/office/word/2006/wordml" xmlns:wps="http://schemas.microsoft.com/office/word/2010/wordprocessingShape" mc:Ignorable="w14 w15 w16se w16cid w16 w16cex w16sdtdh wp14">
   <w:body>
     <w:p>
       <w:pPr>
@@ -70,12 +70,6 @@
         <w:gridCol w:w="5426"/>
       </w:tblGrid>
       <w:tr>
-        <w:tblPrEx>
-          <w:tblCellMar>
-            <w:top w:w="0" w:type="dxa"/>
-            <w:bottom w:w="0" w:type="dxa"/>
-          </w:tblCellMar>
-        </w:tblPrEx>
         <w:trPr>
           <w:trHeight w:val="1708"/>
         </w:trPr>
@@ -94,7 +88,11 @@
           <w:p/>
           <w:p/>
           <w:p/>
-          <w:p/>
+          <w:p>
+            <w:r>
+              <w:t>{prescripteur}</w:t>
+            </w:r>
+          </w:p>
           <w:p/>
           <w:p/>
           <w:p/>
@@ -147,39 +145,26 @@
           <w:p>
             <w:pPr>
               <w:rPr>
-                <w:b/>
                 <w:bCs/>
               </w:rPr>
             </w:pPr>
             <w:r>
-              <w:t>M</w:t>
+              <w:rPr>
+                <w:bCs/>
+                <w:sz w:val="24"/>
+              </w:rPr>
+              <w:t>{nom} {prenom}</w:t>
             </w:r>
           </w:p>
-          <w:p>
-            <w:pPr>
-              <w:rPr>
-                <w:b/>
-                <w:bCs/>
-              </w:rPr>
-            </w:pPr>
-          </w:p>
+          <w:p/>
           <w:p>
             <w:r>
-              <w:t xml:space="preserve"> </w:t>
-            </w:r>
-            <w:r>
               <w:rPr>
+                <w:bCs/>
                 <w:sz w:val="24"/>
                 <w:szCs w:val="24"/>
               </w:rPr>
-              <w:t>Né</w:t>
-            </w:r>
-            <w:r>
-              <w:rPr>
-                <w:sz w:val="24"/>
-                <w:szCs w:val="24"/>
-              </w:rPr>
-              <w:t xml:space="preserve">(e) le </w:t>
+              <w:t>Né(e) le {date_naissance}</w:t>
             </w:r>
           </w:p>
           <w:p>
@@ -938,7 +923,6 @@
           <w:szCs w:val="22"/>
         </w:rPr>
       </w:pPr>
-      <w:proofErr w:type="gramStart"/>
       <w:r>
         <w:rPr>
           <w:bCs/>
@@ -961,17 +945,24 @@
           <w:sz w:val="22"/>
           <w:szCs w:val="22"/>
         </w:rPr>
-        <w:t xml:space="preserve"> MOIS</w:t>
-      </w:r>
-      <w:proofErr w:type="gramEnd"/>
-    </w:p>
-    <w:p>
-      <w:pPr>
+        <w:t xml:space="preserve">{duree_validite} </w:t>
+      </w:r>
+      <w:r>
         <w:rPr>
           <w:bCs/>
           <w:sz w:val="22"/>
           <w:szCs w:val="22"/>
         </w:rPr>
+        <w:t>MOIS</w:t>
+      </w:r>
+    </w:p>
+    <w:p>
+      <w:pPr>
+        <w:rPr>
+          <w:bCs/>
+          <w:sz w:val="22"/>
+          <w:szCs w:val="22"/>
+        </w:rPr>
       </w:pPr>
     </w:p>
     <w:p>
@@ -992,16 +983,14 @@
         </w:rPr>
         <w:t xml:space="preserve">A compter du </w:t>
       </w:r>
-    </w:p>
-    <w:p>
-      <w:pPr>
-        <w:rPr>
-          <w:b/>
-          <w:sz w:val="22"/>
-          <w:szCs w:val="22"/>
-          <w:u w:val="single"/>
-        </w:rPr>
-      </w:pPr>
+      <w:r>
+        <w:rPr>
+          <w:bCs/>
+          <w:sz w:val="22"/>
+          <w:szCs w:val="22"/>
+        </w:rPr>
+        <w:t>{dlp_pompe}</w:t>
+      </w:r>
     </w:p>
     <w:p>
       <w:pPr>
@@ -1326,7 +1315,7 @@
 </file>
 
 <file path=word/endnotes.xml><?xml version="1.0" encoding="utf-8"?>
-<w:endnotes xmlns:wpc="http://schemas.microsoft.com/office/word/2010/wordprocessingCanvas" xmlns:cx="http://schemas.microsoft.com/office/drawing/2014/chartex" xmlns:cx1="http://schemas.microsoft.com/office/drawing/2015/9/8/chartex" xmlns:cx2="http://schemas.microsoft.com/office/drawing/2015/10/21/chartex" xmlns:cx3="http://schemas.microsoft.com/office/drawing/2016/5/9/chartex" xmlns:cx4="http://schemas.microsoft.com/office/drawing/2016/5/10/chartex" xmlns:cx5="http://schemas.microsoft.com/office/drawing/2016/5/11/chartex" xmlns:cx6="http://schemas.microsoft.com/office/drawing/2016/5/12/chartex" xmlns:cx7="http://schemas.microsoft.com/office/drawing/2016/5/13/chartex" xmlns:cx8="http://schemas.microsoft.com/office/drawing/2016/5/14/chartex" xmlns:mc="http://schemas.openxmlformats.org/markup-compatibility/2006" xmlns:aink="http://schemas.microsoft.com/office/drawing/2016/ink" xmlns:am3d="http://schemas.microsoft.com/office/drawing/2017/model3d" xmlns:o="urn:schemas-microsoft-com:office:office" xmlns:oel="http://schemas.microsoft.com/office/2019/extlst" xmlns:r="http://schemas.openxmlformats.org/officeDocument/2006/relationships" xmlns:m="http://schemas.openxmlformats.org/officeDocument/2006/math" xmlns:v="urn:schemas-microsoft-com:vml" xmlns:wp14="http://schemas.microsoft.com/office/word/2010/wordprocessingDrawing" xmlns:wp="http://schemas.openxmlformats.org/drawingml/2006/wordprocessingDrawing" xmlns:w10="urn:schemas-microsoft-com:office:word" xmlns:w="http://schemas.openxmlformats.org/wordprocessingml/2006/main" xmlns:w14="http://schemas.microsoft.com/office/word/2010/wordml" xmlns:w15="http://schemas.microsoft.com/office/word/2012/wordml" xmlns:w16cex="http://schemas.microsoft.com/office/word/2018/wordml/cex" xmlns:w16cid="http://schemas.microsoft.com/office/word/2016/wordml/cid" xmlns:w16="http://schemas.microsoft.com/office/word/2018/wordml" xmlns:w16du="http://schemas.microsoft.com/office/word/2023/wordml/word16du" xmlns:w16sdtdh="http://schemas.microsoft.com/office/word/2020/wordml/sdtdatahash" xmlns:w16sdtfl="http://schemas.microsoft.com/office/word/2024/wordml/sdtformatlock" xmlns:w16se="http://schemas.microsoft.com/office/word/2015/wordml/symex" xmlns:wpg="http://schemas.microsoft.com/office/word/2010/wordprocessingGroup" xmlns:wpi="http://schemas.microsoft.com/office/word/2010/wordprocessingInk" xmlns:wne="http://schemas.microsoft.com/office/word/2006/wordml" xmlns:wps="http://schemas.microsoft.com/office/word/2010/wordprocessingShape" mc:Ignorable="w14 w15 w16se w16cid w16 w16cex w16sdtdh w16sdtfl w16du wp14">
+<w:endnotes xmlns:wpc="http://schemas.microsoft.com/office/word/2010/wordprocessingCanvas" xmlns:cx="http://schemas.microsoft.com/office/drawing/2014/chartex" xmlns:cx1="http://schemas.microsoft.com/office/drawing/2015/9/8/chartex" xmlns:cx2="http://schemas.microsoft.com/office/drawing/2015/10/21/chartex" xmlns:cx3="http://schemas.microsoft.com/office/drawing/2016/5/9/chartex" xmlns:cx4="http://schemas.microsoft.com/office/drawing/2016/5/10/chartex" xmlns:cx5="http://schemas.microsoft.com/office/drawing/2016/5/11/chartex" xmlns:cx6="http://schemas.microsoft.com/office/drawing/2016/5/12/chartex" xmlns:cx7="http://schemas.microsoft.com/office/drawing/2016/5/13/chartex" xmlns:cx8="http://schemas.microsoft.com/office/drawing/2016/5/14/chartex" xmlns:mc="http://schemas.openxmlformats.org/markup-compatibility/2006" xmlns:aink="http://schemas.microsoft.com/office/drawing/2016/ink" xmlns:am3d="http://schemas.microsoft.com/office/drawing/2017/model3d" xmlns:o="urn:schemas-microsoft-com:office:office" xmlns:oel="http://schemas.microsoft.com/office/2019/extlst" xmlns:r="http://schemas.openxmlformats.org/officeDocument/2006/relationships" xmlns:m="http://schemas.openxmlformats.org/officeDocument/2006/math" xmlns:v="urn:schemas-microsoft-com:vml" xmlns:wp14="http://schemas.microsoft.com/office/word/2010/wordprocessingDrawing" xmlns:wp="http://schemas.openxmlformats.org/drawingml/2006/wordprocessingDrawing" xmlns:w10="urn:schemas-microsoft-com:office:word" xmlns:w="http://schemas.openxmlformats.org/wordprocessingml/2006/main" xmlns:w14="http://schemas.microsoft.com/office/word/2010/wordml" xmlns:w15="http://schemas.microsoft.com/office/word/2012/wordml" xmlns:w16cex="http://schemas.microsoft.com/office/word/2018/wordml/cex" xmlns:w16cid="http://schemas.microsoft.com/office/word/2016/wordml/cid" xmlns:w16="http://schemas.microsoft.com/office/word/2018/wordml" xmlns:w16sdtdh="http://schemas.microsoft.com/office/word/2020/wordml/sdtdatahash" xmlns:w16se="http://schemas.microsoft.com/office/word/2015/wordml/symex" xmlns:wpg="http://schemas.microsoft.com/office/word/2010/wordprocessingGroup" xmlns:wpi="http://schemas.microsoft.com/office/word/2010/wordprocessingInk" xmlns:wne="http://schemas.microsoft.com/office/word/2006/wordml" xmlns:wps="http://schemas.microsoft.com/office/word/2010/wordprocessingShape" mc:Ignorable="w14 w15 w16se w16cid w16 w16cex w16sdtdh wp14">
   <w:endnote w:type="separator" w:id="-1">
     <w:p>
       <w:r>
@@ -1345,7 +1334,7 @@
 </file>
 
 <file path=word/footnotes.xml><?xml version="1.0" encoding="utf-8"?>
-<w:footnotes xmlns:wpc="http://schemas.microsoft.com/office/word/2010/wordprocessingCanvas" xmlns:cx="http://schemas.microsoft.com/office/drawing/2014/chartex" xmlns:cx1="http://schemas.microsoft.com/office/drawing/2015/9/8/chartex" xmlns:cx2="http://schemas.microsoft.com/office/drawing/2015/10/21/chartex" xmlns:cx3="http://schemas.microsoft.com/office/drawing/2016/5/9/chartex" xmlns:cx4="http://schemas.microsoft.com/office/drawing/2016/5/10/chartex" xmlns:cx5="http://schemas.microsoft.com/office/drawing/2016/5/11/chartex" xmlns:cx6="http://schemas.microsoft.com/office/drawing/2016/5/12/chartex" xmlns:cx7="http://schemas.microsoft.com/office/drawing/2016/5/13/chartex" xmlns:cx8="http://schemas.microsoft.com/office/drawing/2016/5/14/chartex" xmlns:mc="http://schemas.openxmlformats.org/markup-compatibility/2006" xmlns:aink="http://schemas.microsoft.com/office/drawing/2016/ink" xmlns:am3d="http://schemas.microsoft.com/office/drawing/2017/model3d" xmlns:o="urn:schemas-microsoft-com:office:office" xmlns:oel="http://schemas.microsoft.com/office/2019/extlst" xmlns:r="http://schemas.openxmlformats.org/officeDocument/2006/relationships" xmlns:m="http://schemas.openxmlformats.org/officeDocument/2006/math" xmlns:v="urn:schemas-microsoft-com:vml" xmlns:wp14="http://schemas.microsoft.com/office/word/2010/wordprocessingDrawing" xmlns:wp="http://schemas.openxmlformats.org/drawingml/2006/wordprocessingDrawing" xmlns:w10="urn:schemas-microsoft-com:office:word" xmlns:w="http://schemas.openxmlformats.org/wordprocessingml/2006/main" xmlns:w14="http://schemas.microsoft.com/office/word/2010/wordml" xmlns:w15="http://schemas.microsoft.com/office/word/2012/wordml" xmlns:w16cex="http://schemas.microsoft.com/office/word/2018/wordml/cex" xmlns:w16cid="http://schemas.microsoft.com/office/word/2016/wordml/cid" xmlns:w16="http://schemas.microsoft.com/office/word/2018/wordml" xmlns:w16du="http://schemas.microsoft.com/office/word/2023/wordml/word16du" xmlns:w16sdtdh="http://schemas.microsoft.com/office/word/2020/wordml/sdtdatahash" xmlns:w16sdtfl="http://schemas.microsoft.com/office/word/2024/wordml/sdtformatlock" xmlns:w16se="http://schemas.microsoft.com/office/word/2015/wordml/symex" xmlns:wpg="http://schemas.microsoft.com/office/word/2010/wordprocessingGroup" xmlns:wpi="http://schemas.microsoft.com/office/word/2010/wordprocessingInk" xmlns:wne="http://schemas.microsoft.com/office/word/2006/wordml" xmlns:wps="http://schemas.microsoft.com/office/word/2010/wordprocessingShape" mc:Ignorable="w14 w15 w16se w16cid w16 w16cex w16sdtdh w16sdtfl w16du wp14">
+<w:footnotes xmlns:wpc="http://schemas.microsoft.com/office/word/2010/wordprocessingCanvas" xmlns:cx="http://schemas.microsoft.com/office/drawing/2014/chartex" xmlns:cx1="http://schemas.microsoft.com/office/drawing/2015/9/8/chartex" xmlns:cx2="http://schemas.microsoft.com/office/drawing/2015/10/21/chartex" xmlns:cx3="http://schemas.microsoft.com/office/drawing/2016/5/9/chartex" xmlns:cx4="http://schemas.microsoft.com/office/drawing/2016/5/10/chartex" xmlns:cx5="http://schemas.microsoft.com/office/drawing/2016/5/11/chartex" xmlns:cx6="http://schemas.microsoft.com/office/drawing/2016/5/12/chartex" xmlns:cx7="http://schemas.microsoft.com/office/drawing/2016/5/13/chartex" xmlns:cx8="http://schemas.microsoft.com/office/drawing/2016/5/14/chartex" xmlns:mc="http://schemas.openxmlformats.org/markup-compatibility/2006" xmlns:aink="http://schemas.microsoft.com/office/drawing/2016/ink" xmlns:am3d="http://schemas.microsoft.com/office/drawing/2017/model3d" xmlns:o="urn:schemas-microsoft-com:office:office" xmlns:oel="http://schemas.microsoft.com/office/2019/extlst" xmlns:r="http://schemas.openxmlformats.org/officeDocument/2006/relationships" xmlns:m="http://schemas.openxmlformats.org/officeDocument/2006/math" xmlns:v="urn:schemas-microsoft-com:vml" xmlns:wp14="http://schemas.microsoft.com/office/word/2010/wordprocessingDrawing" xmlns:wp="http://schemas.openxmlformats.org/drawingml/2006/wordprocessingDrawing" xmlns:w10="urn:schemas-microsoft-com:office:word" xmlns:w="http://schemas.openxmlformats.org/wordprocessingml/2006/main" xmlns:w14="http://schemas.microsoft.com/office/word/2010/wordml" xmlns:w15="http://schemas.microsoft.com/office/word/2012/wordml" xmlns:w16cex="http://schemas.microsoft.com/office/word/2018/wordml/cex" xmlns:w16cid="http://schemas.microsoft.com/office/word/2016/wordml/cid" xmlns:w16="http://schemas.microsoft.com/office/word/2018/wordml" xmlns:w16sdtdh="http://schemas.microsoft.com/office/word/2020/wordml/sdtdatahash" xmlns:w16se="http://schemas.microsoft.com/office/word/2015/wordml/symex" xmlns:wpg="http://schemas.microsoft.com/office/word/2010/wordprocessingGroup" xmlns:wpi="http://schemas.microsoft.com/office/word/2010/wordprocessingInk" xmlns:wne="http://schemas.microsoft.com/office/word/2006/wordml" xmlns:wps="http://schemas.microsoft.com/office/word/2010/wordprocessingShape" mc:Ignorable="w14 w15 w16se w16cid w16 w16cex w16sdtdh wp14">
   <w:footnote w:type="separator" w:id="-1">
     <w:p>
       <w:r>
@@ -1364,7 +1353,7 @@
 </file>
 
 <file path=word/numbering.xml><?xml version="1.0" encoding="utf-8"?>
-<w:numbering xmlns:wpc="http://schemas.microsoft.com/office/word/2010/wordprocessingCanvas" xmlns:cx="http://schemas.microsoft.com/office/drawing/2014/chartex" xmlns:cx1="http://schemas.microsoft.com/office/drawing/2015/9/8/chartex" xmlns:cx2="http://schemas.microsoft.com/office/drawing/2015/10/21/chartex" xmlns:cx3="http://schemas.microsoft.com/office/drawing/2016/5/9/chartex" xmlns:cx4="http://schemas.microsoft.com/office/drawing/2016/5/10/chartex" xmlns:cx5="http://schemas.microsoft.com/office/drawing/2016/5/11/chartex" xmlns:cx6="http://schemas.microsoft.com/office/drawing/2016/5/12/chartex" xmlns:cx7="http://schemas.microsoft.com/office/drawing/2016/5/13/chartex" xmlns:cx8="http://schemas.microsoft.com/office/drawing/2016/5/14/chartex" xmlns:mc="http://schemas.openxmlformats.org/markup-compatibility/2006" xmlns:aink="http://schemas.microsoft.com/office/drawing/2016/ink" xmlns:am3d="http://schemas.microsoft.com/office/drawing/2017/model3d" xmlns:o="urn:schemas-microsoft-com:office:office" xmlns:oel="http://schemas.microsoft.com/office/2019/extlst" xmlns:r="http://schemas.openxmlformats.org/officeDocument/2006/relationships" xmlns:m="http://schemas.openxmlformats.org/officeDocument/2006/math" xmlns:v="urn:schemas-microsoft-com:vml" xmlns:wp14="http://schemas.microsoft.com/office/word/2010/wordprocessingDrawing" xmlns:wp="http://schemas.openxmlformats.org/drawingml/2006/wordprocessingDrawing" xmlns:w10="urn:schemas-microsoft-com:office:word" xmlns:w="http://schemas.openxmlformats.org/wordprocessingml/2006/main" xmlns:w14="http://schemas.microsoft.com/office/word/2010/wordml" xmlns:w15="http://schemas.microsoft.com/office/word/2012/wordml" xmlns:w16cex="http://schemas.microsoft.com/office/word/2018/wordml/cex" xmlns:w16cid="http://schemas.microsoft.com/office/word/2016/wordml/cid" xmlns:w16="http://schemas.microsoft.com/office/word/2018/wordml" xmlns:w16du="http://schemas.microsoft.com/office/word/2023/wordml/word16du" xmlns:w16sdtdh="http://schemas.microsoft.com/office/word/2020/wordml/sdtdatahash" xmlns:w16sdtfl="http://schemas.microsoft.com/office/word/2024/wordml/sdtformatlock" xmlns:w16se="http://schemas.microsoft.com/office/word/2015/wordml/symex" xmlns:wpg="http://schemas.microsoft.com/office/word/2010/wordprocessingGroup" xmlns:wpi="http://schemas.microsoft.com/office/word/2010/wordprocessingInk" xmlns:wne="http://schemas.microsoft.com/office/word/2006/wordml" xmlns:wps="http://schemas.microsoft.com/office/word/2010/wordprocessingShape" mc:Ignorable="w14 w15 w16se w16cid w16 w16cex w16sdtdh w16sdtfl w16du wp14">
+<w:numbering xmlns:wpc="http://schemas.microsoft.com/office/word/2010/wordprocessingCanvas" xmlns:cx="http://schemas.microsoft.com/office/drawing/2014/chartex" xmlns:cx1="http://schemas.microsoft.com/office/drawing/2015/9/8/chartex" xmlns:cx2="http://schemas.microsoft.com/office/drawing/2015/10/21/chartex" xmlns:cx3="http://schemas.microsoft.com/office/drawing/2016/5/9/chartex" xmlns:cx4="http://schemas.microsoft.com/office/drawing/2016/5/10/chartex" xmlns:cx5="http://schemas.microsoft.com/office/drawing/2016/5/11/chartex" xmlns:cx6="http://schemas.microsoft.com/office/drawing/2016/5/12/chartex" xmlns:cx7="http://schemas.microsoft.com/office/drawing/2016/5/13/chartex" xmlns:cx8="http://schemas.microsoft.com/office/drawing/2016/5/14/chartex" xmlns:mc="http://schemas.openxmlformats.org/markup-compatibility/2006" xmlns:aink="http://schemas.microsoft.com/office/drawing/2016/ink" xmlns:am3d="http://schemas.microsoft.com/office/drawing/2017/model3d" xmlns:o="urn:schemas-microsoft-com:office:office" xmlns:oel="http://schemas.microsoft.com/office/2019/extlst" xmlns:r="http://schemas.openxmlformats.org/officeDocument/2006/relationships" xmlns:m="http://schemas.openxmlformats.org/officeDocument/2006/math" xmlns:v="urn:schemas-microsoft-com:vml" xmlns:wp14="http://schemas.microsoft.com/office/word/2010/wordprocessingDrawing" xmlns:wp="http://schemas.openxmlformats.org/drawingml/2006/wordprocessingDrawing" xmlns:w10="urn:schemas-microsoft-com:office:word" xmlns:w="http://schemas.openxmlformats.org/wordprocessingml/2006/main" xmlns:w14="http://schemas.microsoft.com/office/word/2010/wordml" xmlns:w15="http://schemas.microsoft.com/office/word/2012/wordml" xmlns:w16cex="http://schemas.microsoft.com/office/word/2018/wordml/cex" xmlns:w16cid="http://schemas.microsoft.com/office/word/2016/wordml/cid" xmlns:w16="http://schemas.microsoft.com/office/word/2018/wordml" xmlns:w16sdtdh="http://schemas.microsoft.com/office/word/2020/wordml/sdtdatahash" xmlns:w16se="http://schemas.microsoft.com/office/word/2015/wordml/symex" xmlns:wpg="http://schemas.microsoft.com/office/word/2010/wordprocessingGroup" xmlns:wpi="http://schemas.microsoft.com/office/word/2010/wordprocessingInk" xmlns:wne="http://schemas.microsoft.com/office/word/2006/wordml" xmlns:wps="http://schemas.microsoft.com/office/word/2010/wordprocessingShape" mc:Ignorable="w14 w15 w16se w16cid w16 w16cex w16sdtdh wp14">
   <w:abstractNum w:abstractNumId="0" w15:restartNumberingAfterBreak="0">
     <w:nsid w:val="237B7165"/>
     <w:multiLevelType w:val="hybridMultilevel"/>
@@ -2717,7 +2706,7 @@
 </file>
 
 <file path=word/styles.xml><?xml version="1.0" encoding="utf-8"?>
-<w:styles xmlns:mc="http://schemas.openxmlformats.org/markup-compatibility/2006" xmlns:r="http://schemas.openxmlformats.org/officeDocument/2006/relationships" xmlns:w="http://schemas.openxmlformats.org/wordprocessingml/2006/main" xmlns:w14="http://schemas.microsoft.com/office/word/2010/wordml" xmlns:w15="http://schemas.microsoft.com/office/word/2012/wordml" xmlns:w16cex="http://schemas.microsoft.com/office/word/2018/wordml/cex" xmlns:w16cid="http://schemas.microsoft.com/office/word/2016/wordml/cid" xmlns:w16="http://schemas.microsoft.com/office/word/2018/wordml" xmlns:w16du="http://schemas.microsoft.com/office/word/2023/wordml/word16du" xmlns:w16sdtdh="http://schemas.microsoft.com/office/word/2020/wordml/sdtdatahash" xmlns:w16sdtfl="http://schemas.microsoft.com/office/word/2024/wordml/sdtformatlock" xmlns:w16se="http://schemas.microsoft.com/office/word/2015/wordml/symex" mc:Ignorable="w14 w15 w16se w16cid w16 w16cex w16sdtdh w16sdtfl w16du">
+<w:styles xmlns:mc="http://schemas.openxmlformats.org/markup-compatibility/2006" xmlns:r="http://schemas.openxmlformats.org/officeDocument/2006/relationships" xmlns:w="http://schemas.openxmlformats.org/wordprocessingml/2006/main" xmlns:w14="http://schemas.microsoft.com/office/word/2010/wordml" xmlns:w15="http://schemas.microsoft.com/office/word/2012/wordml" xmlns:w16cex="http://schemas.microsoft.com/office/word/2018/wordml/cex" xmlns:w16cid="http://schemas.microsoft.com/office/word/2016/wordml/cid" xmlns:w16="http://schemas.microsoft.com/office/word/2018/wordml" xmlns:w16sdtdh="http://schemas.microsoft.com/office/word/2020/wordml/sdtdatahash" xmlns:w16se="http://schemas.microsoft.com/office/word/2015/wordml/symex" mc:Ignorable="w14 w15 w16se w16cid w16 w16cex w16sdtdh">
   <w:docDefaults>
     <w:rPrDefault>
       <w:rPr>
@@ -2743,6 +2732,50 @@
     <w:lsdException w:name="Subtitle" w:qFormat="1"/>
     <w:lsdException w:name="Strong" w:qFormat="1"/>
     <w:lsdException w:name="Emphasis" w:qFormat="1"/>
+    <w:lsdException w:name="Normal Table" w:semiHidden="1" w:unhideWhenUsed="1"/>
+    <w:lsdException w:name="Table Simple 1" w:semiHidden="1" w:unhideWhenUsed="1"/>
+    <w:lsdException w:name="Table Simple 2" w:semiHidden="1" w:unhideWhenUsed="1"/>
+    <w:lsdException w:name="Table Simple 3" w:semiHidden="1" w:unhideWhenUsed="1"/>
+    <w:lsdException w:name="Table Classic 1" w:semiHidden="1" w:unhideWhenUsed="1"/>
+    <w:lsdException w:name="Table Classic 2" w:semiHidden="1" w:unhideWhenUsed="1"/>
+    <w:lsdException w:name="Table Classic 3" w:semiHidden="1" w:unhideWhenUsed="1"/>
+    <w:lsdException w:name="Table Classic 4" w:semiHidden="1" w:unhideWhenUsed="1"/>
+    <w:lsdException w:name="Table Colorful 1" w:semiHidden="1" w:unhideWhenUsed="1"/>
+    <w:lsdException w:name="Table Colorful 2" w:semiHidden="1" w:unhideWhenUsed="1"/>
+    <w:lsdException w:name="Table Colorful 3" w:semiHidden="1" w:unhideWhenUsed="1"/>
+    <w:lsdException w:name="Table Columns 1" w:semiHidden="1" w:unhideWhenUsed="1"/>
+    <w:lsdException w:name="Table Columns 2" w:semiHidden="1" w:unhideWhenUsed="1"/>
+    <w:lsdException w:name="Table Columns 3" w:semiHidden="1" w:unhideWhenUsed="1"/>
+    <w:lsdException w:name="Table Columns 4" w:semiHidden="1" w:unhideWhenUsed="1"/>
+    <w:lsdException w:name="Table Columns 5" w:semiHidden="1" w:unhideWhenUsed="1"/>
+    <w:lsdException w:name="Table Grid 1" w:semiHidden="1" w:unhideWhenUsed="1"/>
+    <w:lsdException w:name="Table Grid 2" w:semiHidden="1" w:unhideWhenUsed="1"/>
+    <w:lsdException w:name="Table Grid 3" w:semiHidden="1" w:unhideWhenUsed="1"/>
+    <w:lsdException w:name="Table Grid 4" w:semiHidden="1" w:unhideWhenUsed="1"/>
+    <w:lsdException w:name="Table Grid 5" w:semiHidden="1" w:unhideWhenUsed="1"/>
+    <w:lsdException w:name="Table Grid 6" w:semiHidden="1" w:unhideWhenUsed="1"/>
+    <w:lsdException w:name="Table Grid 7" w:semiHidden="1" w:unhideWhenUsed="1"/>
+    <w:lsdException w:name="Table Grid 8" w:semiHidden="1" w:unhideWhenUsed="1"/>
+    <w:lsdException w:name="Table List 1" w:semiHidden="1" w:unhideWhenUsed="1"/>
+    <w:lsdException w:name="Table List 2" w:semiHidden="1" w:unhideWhenUsed="1"/>
+    <w:lsdException w:name="Table List 3" w:semiHidden="1" w:unhideWhenUsed="1"/>
+    <w:lsdException w:name="Table List 4" w:semiHidden="1" w:unhideWhenUsed="1"/>
+    <w:lsdException w:name="Table List 5" w:semiHidden="1" w:unhideWhenUsed="1"/>
+    <w:lsdException w:name="Table List 6" w:semiHidden="1" w:unhideWhenUsed="1"/>
+    <w:lsdException w:name="Table List 7" w:semiHidden="1" w:unhideWhenUsed="1"/>
+    <w:lsdException w:name="Table List 8" w:semiHidden="1" w:unhideWhenUsed="1"/>
+    <w:lsdException w:name="Table 3D effects 1" w:semiHidden="1" w:unhideWhenUsed="1"/>
+    <w:lsdException w:name="Table 3D effects 2" w:semiHidden="1" w:unhideWhenUsed="1"/>
+    <w:lsdException w:name="Table 3D effects 3" w:semiHidden="1" w:unhideWhenUsed="1"/>
+    <w:lsdException w:name="Table Contemporary" w:semiHidden="1" w:unhideWhenUsed="1"/>
+    <w:lsdException w:name="Table Elegant" w:semiHidden="1" w:unhideWhenUsed="1"/>
+    <w:lsdException w:name="Table Professional" w:semiHidden="1" w:unhideWhenUsed="1"/>
+    <w:lsdException w:name="Table Subtle 1" w:semiHidden="1" w:unhideWhenUsed="1"/>
+    <w:lsdException w:name="Table Subtle 2" w:semiHidden="1" w:unhideWhenUsed="1"/>
+    <w:lsdException w:name="Table Web 1" w:semiHidden="1" w:unhideWhenUsed="1"/>
+    <w:lsdException w:name="Table Web 2" w:semiHidden="1" w:unhideWhenUsed="1"/>
+    <w:lsdException w:name="Table Web 3" w:semiHidden="1" w:unhideWhenUsed="1"/>
+    <w:lsdException w:name="Table Theme" w:semiHidden="1" w:unhideWhenUsed="1"/>
     <w:lsdException w:name="Placeholder Text" w:semiHidden="1" w:uiPriority="99"/>
     <w:lsdException w:name="No Spacing" w:uiPriority="1" w:qFormat="1"/>
     <w:lsdException w:name="Light Shading" w:uiPriority="60"/>
@@ -3029,11 +3062,14 @@
   </w:style>
   <w:style w:type="character" w:default="1" w:styleId="Policepardfaut">
     <w:name w:val="Default Paragraph Font"/>
-    <w:semiHidden/>
+    <w:uiPriority w:val="1"/>
+    <w:unhideWhenUsed/>
   </w:style>
   <w:style w:type="table" w:default="1" w:styleId="TableauNormal">
     <w:name w:val="Normal Table"/>
+    <w:uiPriority w:val="99"/>
     <w:semiHidden/>
+    <w:unhideWhenUsed/>
     <w:tblPr>
       <w:tblInd w:w="0" w:type="dxa"/>
       <w:tblCellMar>
@@ -3046,7 +3082,9 @@
   </w:style>
   <w:style w:type="numbering" w:default="1" w:styleId="Aucuneliste">
     <w:name w:val="No List"/>
+    <w:uiPriority w:val="99"/>
     <w:semiHidden/>
+    <w:unhideWhenUsed/>
   </w:style>
   <w:style w:type="paragraph" w:styleId="Textedebulles">
     <w:name w:val="Balloon Text"/>
